--- a/gitcommands..docx
+++ b/gitcommands..docx
@@ -131,7 +131,239 @@
     <w:p>
       <w:pPr>
         <w:pStyle w:val="ListParagraph"/>
-      </w:pPr>
+        <w:numPr>
+          <w:ilvl w:val="0"/>
+          <w:numId w:val="1"/>
+        </w:numPr>
+      </w:pPr>
+      <w:r>
+        <w:t>Rm -</w:t>
+      </w:r>
+      <w:proofErr w:type="spellStart"/>
+      <w:r>
+        <w:t>rf.git</w:t>
+      </w:r>
+      <w:proofErr w:type="spellEnd"/>
+      <w:r>
+        <w:t>// this is  a dangerous command used to delete and remove the git repo file from the folder</w:t>
+      </w:r>
+    </w:p>
+    <w:p>
+      <w:pPr>
+        <w:pStyle w:val="ListParagraph"/>
+        <w:numPr>
+          <w:ilvl w:val="0"/>
+          <w:numId w:val="1"/>
+        </w:numPr>
+      </w:pPr>
+      <w:r>
+        <w:t xml:space="preserve">Git clone “some </w:t>
+      </w:r>
+      <w:proofErr w:type="spellStart"/>
+      <w:r>
+        <w:t>ul</w:t>
+      </w:r>
+      <w:proofErr w:type="spellEnd"/>
+      <w:r>
+        <w:t xml:space="preserve">” // creating a repo by copying the contents of some other master’s files and folders </w:t>
+      </w:r>
+    </w:p>
+    <w:p>
+      <w:pPr>
+        <w:pStyle w:val="ListParagraph"/>
+        <w:numPr>
+          <w:ilvl w:val="0"/>
+          <w:numId w:val="1"/>
+        </w:numPr>
+      </w:pPr>
+      <w:proofErr w:type="spellStart"/>
+      <w:r>
+        <w:t>Pwd</w:t>
+      </w:r>
+      <w:proofErr w:type="spellEnd"/>
+      <w:r>
+        <w:t xml:space="preserve">: this is </w:t>
+      </w:r>
+      <w:proofErr w:type="spellStart"/>
+      <w:r>
+        <w:t>linux</w:t>
+      </w:r>
+      <w:proofErr w:type="spellEnd"/>
+      <w:r>
+        <w:t xml:space="preserve"> command for present working directory .</w:t>
+      </w:r>
+    </w:p>
+    <w:p>
+      <w:pPr>
+        <w:pStyle w:val="ListParagraph"/>
+        <w:numPr>
+          <w:ilvl w:val="0"/>
+          <w:numId w:val="1"/>
+        </w:numPr>
+      </w:pPr>
+      <w:r>
+        <w:t>Cd: change directory</w:t>
+      </w:r>
+    </w:p>
+    <w:p>
+      <w:pPr>
+        <w:pStyle w:val="ListParagraph"/>
+        <w:numPr>
+          <w:ilvl w:val="0"/>
+          <w:numId w:val="1"/>
+        </w:numPr>
+      </w:pPr>
+      <w:r>
+        <w:t xml:space="preserve">Ls: list the files in the </w:t>
+      </w:r>
+      <w:proofErr w:type="spellStart"/>
+      <w:r>
+        <w:t>pwd</w:t>
+      </w:r>
+      <w:proofErr w:type="spellEnd"/>
+      <w:r>
+        <w:t xml:space="preserve"> </w:t>
+      </w:r>
+    </w:p>
+    <w:p>
+      <w:pPr>
+        <w:pStyle w:val="ListParagraph"/>
+        <w:numPr>
+          <w:ilvl w:val="0"/>
+          <w:numId w:val="1"/>
+        </w:numPr>
+      </w:pPr>
+      <w:r>
+        <w:t xml:space="preserve">F5+tab to autocomplete? </w:t>
+      </w:r>
+    </w:p>
+    <w:p>
+      <w:pPr>
+        <w:pStyle w:val="ListParagraph"/>
+        <w:numPr>
+          <w:ilvl w:val="0"/>
+          <w:numId w:val="1"/>
+        </w:numPr>
+      </w:pPr>
+      <w:r>
+        <w:rPr>
+          <w:b/>
+          <w:bCs/>
+        </w:rPr>
+        <w:t>Always remember the file status lifecycle for git</w:t>
+      </w:r>
+    </w:p>
+    <w:p>
+      <w:pPr>
+        <w:pStyle w:val="ListParagraph"/>
+        <w:numPr>
+          <w:ilvl w:val="0"/>
+          <w:numId w:val="1"/>
+        </w:numPr>
+      </w:pPr>
+      <w:r>
+        <w:rPr>
+          <w:b/>
+          <w:bCs/>
+        </w:rPr>
+        <w:t>Also, if you stage a file, but then modify it, it will still be in the staging area without the modification, ready to be committed until you add this unmodified part to the staging area</w:t>
+      </w:r>
+    </w:p>
+    <w:p>
+      <w:pPr>
+        <w:pStyle w:val="ListParagraph"/>
+        <w:numPr>
+          <w:ilvl w:val="0"/>
+          <w:numId w:val="1"/>
+        </w:numPr>
+      </w:pPr>
+      <w:r>
+        <w:t xml:space="preserve">Touch is a </w:t>
+      </w:r>
+      <w:proofErr w:type="spellStart"/>
+      <w:r>
+        <w:t>linux</w:t>
+      </w:r>
+      <w:proofErr w:type="spellEnd"/>
+      <w:r>
+        <w:t xml:space="preserve"> command used to create a new file within a given directory </w:t>
+      </w:r>
+    </w:p>
+    <w:p>
+      <w:pPr>
+        <w:pStyle w:val="ListParagraph"/>
+        <w:numPr>
+          <w:ilvl w:val="0"/>
+          <w:numId w:val="1"/>
+        </w:numPr>
+      </w:pPr>
+      <w:r>
+        <w:t>Touch .</w:t>
+      </w:r>
+      <w:proofErr w:type="spellStart"/>
+      <w:r>
+        <w:t>gitignore</w:t>
+      </w:r>
+      <w:proofErr w:type="spellEnd"/>
+      <w:r>
+        <w:t xml:space="preserve">: this is file we create wherein we store the names of files and folders we do not want to modify and commit </w:t>
+      </w:r>
+    </w:p>
+    <w:p>
+      <w:pPr>
+        <w:pStyle w:val="ListParagraph"/>
+        <w:numPr>
+          <w:ilvl w:val="0"/>
+          <w:numId w:val="1"/>
+        </w:numPr>
+      </w:pPr>
+      <w:r>
+        <w:t>Then inside the .</w:t>
+      </w:r>
+      <w:proofErr w:type="spellStart"/>
+      <w:r>
+        <w:t>gitignore</w:t>
+      </w:r>
+      <w:proofErr w:type="spellEnd"/>
+      <w:r>
+        <w:t xml:space="preserve"> file you have to write &lt;file </w:t>
+      </w:r>
+      <w:proofErr w:type="spellStart"/>
+      <w:r>
+        <w:t>name.ext</w:t>
+      </w:r>
+      <w:proofErr w:type="spellEnd"/>
+      <w:r>
+        <w:t xml:space="preserve">&gt; or </w:t>
+      </w:r>
+      <w:proofErr w:type="spellStart"/>
+      <w:r>
+        <w:t>dir</w:t>
+      </w:r>
+      <w:proofErr w:type="spellEnd"/>
+      <w:r>
+        <w:t xml:space="preserve">/ for a folder </w:t>
+      </w:r>
+    </w:p>
+    <w:p>
+      <w:pPr>
+        <w:pStyle w:val="ListParagraph"/>
+        <w:numPr>
+          <w:ilvl w:val="0"/>
+          <w:numId w:val="1"/>
+        </w:numPr>
+      </w:pPr>
+      <w:r>
+        <w:t>Say you want to ignore all files of type .log, then in the .</w:t>
+      </w:r>
+      <w:proofErr w:type="spellStart"/>
+      <w:r>
+        <w:t>gitignore</w:t>
+      </w:r>
+      <w:proofErr w:type="spellEnd"/>
+      <w:r>
+        <w:t xml:space="preserve"> file type *.log</w:t>
+      </w:r>
     </w:p>
     <w:sectPr>
       <w:pgSz w:w="11906" w:h="16838"/>

--- a/gitcommands..docx
+++ b/gitcommands..docx
@@ -145,7 +145,15 @@
       </w:r>
       <w:proofErr w:type="spellEnd"/>
       <w:r>
-        <w:t>// this is  a dangerous command used to delete and remove the git repo file from the folder</w:t>
+        <w:t xml:space="preserve">// this is  a dangerous command used to delete and remove the </w:t>
+      </w:r>
+      <w:proofErr w:type="spellStart"/>
+      <w:r>
+        <w:t>git</w:t>
+      </w:r>
+      <w:proofErr w:type="spellEnd"/>
+      <w:r>
+        <w:t xml:space="preserve"> repo file from the folder</w:t>
       </w:r>
     </w:p>
     <w:p>
@@ -363,6 +371,56 @@
       <w:proofErr w:type="spellEnd"/>
       <w:r>
         <w:t xml:space="preserve"> file type *.log</w:t>
+      </w:r>
+    </w:p>
+    <w:p>
+      <w:pPr>
+        <w:pStyle w:val="ListParagraph"/>
+        <w:numPr>
+          <w:ilvl w:val="0"/>
+          <w:numId w:val="1"/>
+        </w:numPr>
+      </w:pPr>
+      <w:r>
+        <w:t xml:space="preserve">Git diff </w:t>
+      </w:r>
+      <w:r>
+        <w:t xml:space="preserve">: </w:t>
+      </w:r>
+      <w:r>
+        <w:t xml:space="preserve">compares staging area and working directory </w:t>
+      </w:r>
+    </w:p>
+    <w:p>
+      <w:pPr>
+        <w:pStyle w:val="ListParagraph"/>
+        <w:numPr>
+          <w:ilvl w:val="0"/>
+          <w:numId w:val="1"/>
+        </w:numPr>
+      </w:pPr>
+      <w:r>
+        <w:t xml:space="preserve">It does not return anything if the </w:t>
+      </w:r>
+      <w:proofErr w:type="spellStart"/>
+      <w:r>
+        <w:t>dir</w:t>
+      </w:r>
+      <w:proofErr w:type="spellEnd"/>
+      <w:r>
+        <w:t xml:space="preserve"> is added to staging area and ready for commit </w:t>
+      </w:r>
+    </w:p>
+    <w:p>
+      <w:pPr>
+        <w:pStyle w:val="ListParagraph"/>
+        <w:numPr>
+          <w:ilvl w:val="0"/>
+          <w:numId w:val="1"/>
+        </w:numPr>
+      </w:pPr>
+      <w:r>
+        <w:t xml:space="preserve">git diff-- staged : compares the previous commit to the current staging area </w:t>
       </w:r>
     </w:p>
     <w:sectPr>

--- a/gitcommands..docx
+++ b/gitcommands..docx
@@ -33,15 +33,7 @@
         </w:numPr>
       </w:pPr>
       <w:r>
-        <w:t xml:space="preserve">Git </w:t>
-      </w:r>
-      <w:proofErr w:type="spellStart"/>
-      <w:r>
-        <w:t>init</w:t>
-      </w:r>
-      <w:proofErr w:type="spellEnd"/>
-      <w:r>
-        <w:t xml:space="preserve"> // to initialize the files in the git repository</w:t>
+        <w:t>Git init // to initialize the files in the git repository</w:t>
       </w:r>
     </w:p>
     <w:p>
@@ -117,88 +109,43 @@
         </w:numPr>
       </w:pPr>
       <w:r>
-        <w:t xml:space="preserve">Git config –global </w:t>
-      </w:r>
-      <w:proofErr w:type="spellStart"/>
-      <w:r>
-        <w:t>user.email</w:t>
-      </w:r>
-      <w:proofErr w:type="spellEnd"/>
-      <w:r>
-        <w:t xml:space="preserve">// shows the email </w:t>
-      </w:r>
-    </w:p>
-    <w:p>
-      <w:pPr>
-        <w:pStyle w:val="ListParagraph"/>
-        <w:numPr>
-          <w:ilvl w:val="0"/>
-          <w:numId w:val="1"/>
-        </w:numPr>
-      </w:pPr>
-      <w:r>
-        <w:t>Rm -</w:t>
-      </w:r>
-      <w:proofErr w:type="spellStart"/>
-      <w:r>
-        <w:t>rf.git</w:t>
-      </w:r>
-      <w:proofErr w:type="spellEnd"/>
-      <w:r>
-        <w:t xml:space="preserve">// this is  a dangerous command used to delete and remove the </w:t>
-      </w:r>
-      <w:proofErr w:type="spellStart"/>
-      <w:r>
-        <w:t>git</w:t>
-      </w:r>
-      <w:proofErr w:type="spellEnd"/>
-      <w:r>
-        <w:t xml:space="preserve"> repo file from the folder</w:t>
-      </w:r>
-    </w:p>
-    <w:p>
-      <w:pPr>
-        <w:pStyle w:val="ListParagraph"/>
-        <w:numPr>
-          <w:ilvl w:val="0"/>
-          <w:numId w:val="1"/>
-        </w:numPr>
-      </w:pPr>
-      <w:r>
-        <w:t xml:space="preserve">Git clone “some </w:t>
-      </w:r>
-      <w:proofErr w:type="spellStart"/>
-      <w:r>
-        <w:t>ul</w:t>
-      </w:r>
-      <w:proofErr w:type="spellEnd"/>
-      <w:r>
-        <w:t xml:space="preserve">” // creating a repo by copying the contents of some other master’s files and folders </w:t>
-      </w:r>
-    </w:p>
-    <w:p>
-      <w:pPr>
-        <w:pStyle w:val="ListParagraph"/>
-        <w:numPr>
-          <w:ilvl w:val="0"/>
-          <w:numId w:val="1"/>
-        </w:numPr>
-      </w:pPr>
-      <w:proofErr w:type="spellStart"/>
-      <w:r>
-        <w:t>Pwd</w:t>
-      </w:r>
-      <w:proofErr w:type="spellEnd"/>
-      <w:r>
-        <w:t xml:space="preserve">: this is </w:t>
-      </w:r>
-      <w:proofErr w:type="spellStart"/>
-      <w:r>
-        <w:t>linux</w:t>
-      </w:r>
-      <w:proofErr w:type="spellEnd"/>
-      <w:r>
-        <w:t xml:space="preserve"> command for present working directory .</w:t>
+        <w:t xml:space="preserve">Git config –global user.email// shows the email </w:t>
+      </w:r>
+    </w:p>
+    <w:p>
+      <w:pPr>
+        <w:pStyle w:val="ListParagraph"/>
+        <w:numPr>
+          <w:ilvl w:val="0"/>
+          <w:numId w:val="1"/>
+        </w:numPr>
+      </w:pPr>
+      <w:r>
+        <w:t>Rm -rf.git// this is  a dangerous command used to delete and remove the git repo file from the folder</w:t>
+      </w:r>
+    </w:p>
+    <w:p>
+      <w:pPr>
+        <w:pStyle w:val="ListParagraph"/>
+        <w:numPr>
+          <w:ilvl w:val="0"/>
+          <w:numId w:val="1"/>
+        </w:numPr>
+      </w:pPr>
+      <w:r>
+        <w:t xml:space="preserve">Git clone “some ul” // creating a repo by copying the contents of some other master’s files and folders </w:t>
+      </w:r>
+    </w:p>
+    <w:p>
+      <w:pPr>
+        <w:pStyle w:val="ListParagraph"/>
+        <w:numPr>
+          <w:ilvl w:val="0"/>
+          <w:numId w:val="1"/>
+        </w:numPr>
+      </w:pPr>
+      <w:r>
+        <w:t>Pwd: this is linux command for present working directory .</w:t>
       </w:r>
     </w:p>
     <w:p>
@@ -222,15 +169,7 @@
         </w:numPr>
       </w:pPr>
       <w:r>
-        <w:t xml:space="preserve">Ls: list the files in the </w:t>
-      </w:r>
-      <w:proofErr w:type="spellStart"/>
-      <w:r>
-        <w:t>pwd</w:t>
-      </w:r>
-      <w:proofErr w:type="spellEnd"/>
-      <w:r>
-        <w:t xml:space="preserve"> </w:t>
+        <w:t xml:space="preserve">Ls: list the files in the pwd </w:t>
       </w:r>
     </w:p>
     <w:p>
@@ -286,91 +225,43 @@
         </w:numPr>
       </w:pPr>
       <w:r>
-        <w:t xml:space="preserve">Touch is a </w:t>
-      </w:r>
-      <w:proofErr w:type="spellStart"/>
-      <w:r>
-        <w:t>linux</w:t>
-      </w:r>
-      <w:proofErr w:type="spellEnd"/>
-      <w:r>
-        <w:t xml:space="preserve"> command used to create a new file within a given directory </w:t>
-      </w:r>
-    </w:p>
-    <w:p>
-      <w:pPr>
-        <w:pStyle w:val="ListParagraph"/>
-        <w:numPr>
-          <w:ilvl w:val="0"/>
-          <w:numId w:val="1"/>
-        </w:numPr>
-      </w:pPr>
-      <w:r>
-        <w:t>Touch .</w:t>
-      </w:r>
-      <w:proofErr w:type="spellStart"/>
-      <w:r>
-        <w:t>gitignore</w:t>
-      </w:r>
-      <w:proofErr w:type="spellEnd"/>
-      <w:r>
-        <w:t xml:space="preserve">: this is file we create wherein we store the names of files and folders we do not want to modify and commit </w:t>
-      </w:r>
-    </w:p>
-    <w:p>
-      <w:pPr>
-        <w:pStyle w:val="ListParagraph"/>
-        <w:numPr>
-          <w:ilvl w:val="0"/>
-          <w:numId w:val="1"/>
-        </w:numPr>
-      </w:pPr>
-      <w:r>
-        <w:t>Then inside the .</w:t>
-      </w:r>
-      <w:proofErr w:type="spellStart"/>
-      <w:r>
-        <w:t>gitignore</w:t>
-      </w:r>
-      <w:proofErr w:type="spellEnd"/>
-      <w:r>
-        <w:t xml:space="preserve"> file you have to write &lt;file </w:t>
-      </w:r>
-      <w:proofErr w:type="spellStart"/>
-      <w:r>
-        <w:t>name.ext</w:t>
-      </w:r>
-      <w:proofErr w:type="spellEnd"/>
-      <w:r>
-        <w:t xml:space="preserve">&gt; or </w:t>
-      </w:r>
-      <w:proofErr w:type="spellStart"/>
-      <w:r>
-        <w:t>dir</w:t>
-      </w:r>
-      <w:proofErr w:type="spellEnd"/>
-      <w:r>
-        <w:t xml:space="preserve">/ for a folder </w:t>
-      </w:r>
-    </w:p>
-    <w:p>
-      <w:pPr>
-        <w:pStyle w:val="ListParagraph"/>
-        <w:numPr>
-          <w:ilvl w:val="0"/>
-          <w:numId w:val="1"/>
-        </w:numPr>
-      </w:pPr>
-      <w:r>
-        <w:t>Say you want to ignore all files of type .log, then in the .</w:t>
-      </w:r>
-      <w:proofErr w:type="spellStart"/>
-      <w:r>
-        <w:t>gitignore</w:t>
-      </w:r>
-      <w:proofErr w:type="spellEnd"/>
-      <w:r>
-        <w:t xml:space="preserve"> file type *.log</w:t>
+        <w:t xml:space="preserve">Touch is a linux command used to create a new file within a given directory </w:t>
+      </w:r>
+    </w:p>
+    <w:p>
+      <w:pPr>
+        <w:pStyle w:val="ListParagraph"/>
+        <w:numPr>
+          <w:ilvl w:val="0"/>
+          <w:numId w:val="1"/>
+        </w:numPr>
+      </w:pPr>
+      <w:r>
+        <w:t xml:space="preserve">Touch .gitignore: this is file we create wherein we store the names of files and folders we do not want to modify and commit </w:t>
+      </w:r>
+    </w:p>
+    <w:p>
+      <w:pPr>
+        <w:pStyle w:val="ListParagraph"/>
+        <w:numPr>
+          <w:ilvl w:val="0"/>
+          <w:numId w:val="1"/>
+        </w:numPr>
+      </w:pPr>
+      <w:r>
+        <w:t xml:space="preserve">Then inside the .gitignore file you have to write &lt;file name.ext&gt; or dir/ for a folder </w:t>
+      </w:r>
+    </w:p>
+    <w:p>
+      <w:pPr>
+        <w:pStyle w:val="ListParagraph"/>
+        <w:numPr>
+          <w:ilvl w:val="0"/>
+          <w:numId w:val="1"/>
+        </w:numPr>
+      </w:pPr>
+      <w:r>
+        <w:t>Say you want to ignore all files of type .log, then in the .gitignore file type *.log</w:t>
       </w:r>
     </w:p>
     <w:p>
@@ -400,15 +291,7 @@
         </w:numPr>
       </w:pPr>
       <w:r>
-        <w:t xml:space="preserve">It does not return anything if the </w:t>
-      </w:r>
-      <w:proofErr w:type="spellStart"/>
-      <w:r>
-        <w:t>dir</w:t>
-      </w:r>
-      <w:proofErr w:type="spellEnd"/>
-      <w:r>
-        <w:t xml:space="preserve"> is added to staging area and ready for commit </w:t>
+        <w:t xml:space="preserve">It does not return anything if the dir is added to staging area and ready for commit </w:t>
       </w:r>
     </w:p>
     <w:p>
@@ -421,6 +304,18 @@
       </w:pPr>
       <w:r>
         <w:t xml:space="preserve">git diff-- staged : compares the previous commit to the current staging area </w:t>
+      </w:r>
+    </w:p>
+    <w:p>
+      <w:pPr>
+        <w:pStyle w:val="ListParagraph"/>
+        <w:numPr>
+          <w:ilvl w:val="0"/>
+          <w:numId w:val="1"/>
+        </w:numPr>
+      </w:pPr>
+      <w:r>
+        <w:t>fa</w:t>
       </w:r>
     </w:p>
     <w:sectPr>
